--- a/0x04传统知识+古典密码/传统知识+古典密码.docx
+++ b/0x04传统知识+古典密码/传统知识+古典密码.docx
@@ -14,9 +14,9 @@
         <w:t>传统知识+古典密码</w:t>
       </w:r>
     </w:p>
+    <w:p/>
     <w:p>
       <w:pPr>
-        <w:jc w:val="center"/>
         <w:rPr>
           <w:sz w:val="24"/>
           <w:szCs w:val="24"/>
@@ -28,53 +28,58 @@
           <w:sz w:val="24"/>
           <w:szCs w:val="24"/>
         </w:rPr>
-        <w:t>森森</w:t>
-      </w:r>
-      <w:r>
-        <w:rPr>
-          <w:rFonts w:hint="eastAsia"/>
-          <w:sz w:val="24"/>
-          <w:szCs w:val="24"/>
-        </w:rPr>
-        <w:t>某一天收到</w:t>
-      </w:r>
-      <w:r>
-        <w:rPr>
-          <w:rFonts w:hint="eastAsia"/>
-          <w:sz w:val="24"/>
-          <w:szCs w:val="24"/>
-        </w:rPr>
-        <w:t>僚机超帆发来的</w:t>
-      </w:r>
-      <w:r>
-        <w:rPr>
-          <w:rFonts w:hint="eastAsia"/>
-          <w:sz w:val="24"/>
-          <w:szCs w:val="24"/>
-        </w:rPr>
-        <w:t>一</w:t>
-      </w:r>
-      <w:r>
-        <w:rPr>
-          <w:sz w:val="24"/>
-          <w:szCs w:val="24"/>
-        </w:rPr>
-        <w:t>封信，信</w:t>
-      </w:r>
-      <w:r>
-        <w:rPr>
-          <w:rFonts w:hint="eastAsia"/>
-          <w:sz w:val="24"/>
-          <w:szCs w:val="24"/>
-        </w:rPr>
-        <w:t>中是森森喜欢女孩子的星座，</w:t>
-      </w:r>
-      <w:r>
-        <w:rPr>
-          <w:sz w:val="24"/>
-          <w:szCs w:val="24"/>
-        </w:rPr>
-        <w:t>中写了几个不同的</w:t>
+        <w:t>森森拜托了</w:t>
+      </w:r>
+      <w:proofErr w:type="gramStart"/>
+      <w:r>
+        <w:rPr>
+          <w:rFonts w:hint="eastAsia"/>
+          <w:sz w:val="24"/>
+          <w:szCs w:val="24"/>
+        </w:rPr>
+        <w:t>僚机超帆</w:t>
+      </w:r>
+      <w:proofErr w:type="gramEnd"/>
+      <w:r>
+        <w:rPr>
+          <w:rFonts w:hint="eastAsia"/>
+          <w:sz w:val="24"/>
+          <w:szCs w:val="24"/>
+        </w:rPr>
+        <w:t>前去调查喜欢女孩子的星座，历时</w:t>
+      </w:r>
+      <w:proofErr w:type="gramStart"/>
+      <w:r>
+        <w:rPr>
+          <w:rFonts w:hint="eastAsia"/>
+          <w:sz w:val="24"/>
+          <w:szCs w:val="24"/>
+        </w:rPr>
+        <w:t>三星期超帆终于</w:t>
+      </w:r>
+      <w:proofErr w:type="gramEnd"/>
+      <w:r>
+        <w:rPr>
+          <w:rFonts w:hint="eastAsia"/>
+          <w:sz w:val="24"/>
+          <w:szCs w:val="24"/>
+        </w:rPr>
+        <w:t>寄回了一封信</w:t>
+      </w:r>
+      <w:r>
+        <w:rPr>
+          <w:rFonts w:hint="eastAsia"/>
+          <w:sz w:val="24"/>
+          <w:szCs w:val="24"/>
+        </w:rPr>
+        <w:t>，</w:t>
+      </w:r>
+      <w:r>
+        <w:rPr>
+          <w:sz w:val="24"/>
+          <w:szCs w:val="24"/>
+        </w:rPr>
+        <w:t>信中写了几个不同的</w:t>
       </w:r>
       <w:r>
         <w:rPr>
@@ -90,11 +95,43 @@
           <w:szCs w:val="24"/>
         </w:rPr>
         <w:t>份</w:t>
+      </w:r>
+      <w:r>
+        <w:rPr>
+          <w:rFonts w:hint="eastAsia"/>
+          <w:sz w:val="24"/>
+          <w:szCs w:val="24"/>
+        </w:rPr>
+        <w:t>辛卯，癸巳，丙戌，</w:t>
+      </w:r>
+      <w:proofErr w:type="gramStart"/>
+      <w:r>
+        <w:rPr>
+          <w:rFonts w:hint="eastAsia"/>
+          <w:sz w:val="24"/>
+          <w:szCs w:val="24"/>
+        </w:rPr>
+        <w:t>辛末</w:t>
+      </w:r>
+      <w:proofErr w:type="gramEnd"/>
+      <w:r>
+        <w:rPr>
+          <w:rFonts w:hint="eastAsia"/>
+          <w:sz w:val="24"/>
+          <w:szCs w:val="24"/>
+        </w:rPr>
+        <w:t>，庚辰，癸酉，己卯，癸日。信的背面还写有“</w:t>
+      </w:r>
+      <w:r>
+        <w:rPr>
+          <w:sz w:val="24"/>
+          <w:szCs w:val="24"/>
+        </w:rPr>
+        <w:t>+甲子”，请解出这段密文。</w:t>
       </w:r>
     </w:p>
     <w:p>
       <w:pPr>
-        <w:jc w:val="center"/>
         <w:rPr>
           <w:sz w:val="24"/>
           <w:szCs w:val="24"/>
@@ -106,15 +143,196 @@
           <w:sz w:val="24"/>
           <w:szCs w:val="24"/>
         </w:rPr>
-        <w:t>辛卯，癸巳，丙戌，辛末，庚辰，癸酉，己卯，癸日。信的背面还写有“</w:t>
-      </w:r>
-      <w:r>
-        <w:rPr>
-          <w:sz w:val="24"/>
-          <w:szCs w:val="24"/>
-        </w:rPr>
-        <w:t>+甲子”，请解出这段密文。</w:t>
-      </w:r>
+        <w:t>提示：六十甲子顺序表，</w:t>
+      </w:r>
+      <w:r>
+        <w:rPr>
+          <w:sz w:val="24"/>
+          <w:szCs w:val="24"/>
+        </w:rPr>
+        <w:t>ASCII码对照表</w:t>
+      </w:r>
+      <w:r>
+        <w:rPr>
+          <w:rFonts w:hint="eastAsia"/>
+          <w:sz w:val="24"/>
+          <w:szCs w:val="24"/>
+        </w:rPr>
+        <w:t>，</w:t>
+      </w:r>
+      <w:r>
+        <w:rPr>
+          <w:sz w:val="24"/>
+          <w:szCs w:val="24"/>
+        </w:rPr>
+        <w:t>栅栏密码</w:t>
+      </w:r>
+      <w:r>
+        <w:rPr>
+          <w:rFonts w:hint="eastAsia"/>
+          <w:sz w:val="24"/>
+          <w:szCs w:val="24"/>
+        </w:rPr>
+        <w:t>，</w:t>
+      </w:r>
+      <w:proofErr w:type="gramStart"/>
+      <w:r>
+        <w:rPr>
+          <w:sz w:val="24"/>
+          <w:szCs w:val="24"/>
+        </w:rPr>
+        <w:t>凯</w:t>
+      </w:r>
+      <w:proofErr w:type="gramEnd"/>
+      <w:r>
+        <w:rPr>
+          <w:sz w:val="24"/>
+          <w:szCs w:val="24"/>
+        </w:rPr>
+        <w:t>撒</w:t>
+      </w:r>
+      <w:r>
+        <w:rPr>
+          <w:rFonts w:hint="eastAsia"/>
+          <w:sz w:val="24"/>
+          <w:szCs w:val="24"/>
+        </w:rPr>
+        <w:t>加密</w:t>
+      </w:r>
+      <w:r>
+        <w:rPr>
+          <w:rFonts w:hint="eastAsia"/>
+          <w:sz w:val="24"/>
+          <w:szCs w:val="24"/>
+        </w:rPr>
+        <w:t>。</w:t>
+      </w:r>
+    </w:p>
+    <w:p>
+      <w:pPr>
+        <w:jc w:val="left"/>
+        <w:rPr>
+          <w:sz w:val="24"/>
+          <w:szCs w:val="24"/>
+        </w:rPr>
+      </w:pPr>
+      <w:r>
+        <w:rPr>
+          <w:rFonts w:hint="eastAsia"/>
+          <w:sz w:val="24"/>
+          <w:szCs w:val="24"/>
+        </w:rPr>
+        <w:t xml:space="preserve">PS：解密出来的字符串需要加上的格式为 </w:t>
+      </w:r>
+      <w:r>
+        <w:rPr>
+          <w:sz w:val="24"/>
+          <w:szCs w:val="24"/>
+        </w:rPr>
+        <w:t xml:space="preserve">  </w:t>
+      </w:r>
+      <w:proofErr w:type="spellStart"/>
+      <w:r>
+        <w:rPr>
+          <w:rFonts w:hint="eastAsia"/>
+          <w:sz w:val="24"/>
+          <w:szCs w:val="24"/>
+        </w:rPr>
+        <w:t>r</w:t>
+      </w:r>
+      <w:r>
+        <w:rPr>
+          <w:sz w:val="24"/>
+          <w:szCs w:val="24"/>
+        </w:rPr>
+        <w:t>xctf</w:t>
+      </w:r>
+      <w:proofErr w:type="spellEnd"/>
+      <w:r>
+        <w:rPr>
+          <w:sz w:val="24"/>
+          <w:szCs w:val="24"/>
+        </w:rPr>
+        <w:t>{</w:t>
+      </w:r>
+      <w:r>
+        <w:rPr>
+          <w:rFonts w:hint="eastAsia"/>
+          <w:sz w:val="24"/>
+          <w:szCs w:val="24"/>
+        </w:rPr>
+        <w:t>解密出来的字符串</w:t>
+      </w:r>
+      <w:r>
+        <w:rPr>
+          <w:sz w:val="24"/>
+          <w:szCs w:val="24"/>
+        </w:rPr>
+        <w:t>}</w:t>
+      </w:r>
+      <w:r>
+        <w:rPr>
+          <w:noProof/>
+          <w:sz w:val="24"/>
+          <w:szCs w:val="24"/>
+        </w:rPr>
+        <w:drawing>
+          <wp:inline distT="0" distB="0" distL="0" distR="0" wp14:anchorId="090DC5E1" wp14:editId="0ACD6E79">
+            <wp:extent cx="2548043" cy="2548043"/>
+            <wp:effectExtent l="0" t="0" r="5080" b="5080"/>
+            <wp:docPr id="1" name="图片 1"/>
+            <wp:cNvGraphicFramePr>
+              <a:graphicFrameLocks xmlns:a="http://schemas.openxmlformats.org/drawingml/2006/main" noChangeAspect="1"/>
+            </wp:cNvGraphicFramePr>
+            <a:graphic xmlns:a="http://schemas.openxmlformats.org/drawingml/2006/main">
+              <a:graphicData uri="http://schemas.openxmlformats.org/drawingml/2006/picture">
+                <pic:pic xmlns:pic="http://schemas.openxmlformats.org/drawingml/2006/picture">
+                  <pic:nvPicPr>
+                    <pic:cNvPr id="0" name="Picture 1"/>
+                    <pic:cNvPicPr>
+                      <a:picLocks noChangeAspect="1" noChangeArrowheads="1"/>
+                    </pic:cNvPicPr>
+                  </pic:nvPicPr>
+                  <pic:blipFill>
+                    <a:blip r:embed="rId4">
+                      <a:extLst>
+                        <a:ext uri="{28A0092B-C50C-407E-A947-70E740481C1C}">
+                          <a14:useLocalDpi xmlns:a14="http://schemas.microsoft.com/office/drawing/2010/main" val="0"/>
+                        </a:ext>
+                      </a:extLst>
+                    </a:blip>
+                    <a:srcRect/>
+                    <a:stretch>
+                      <a:fillRect/>
+                    </a:stretch>
+                  </pic:blipFill>
+                  <pic:spPr bwMode="auto">
+                    <a:xfrm>
+                      <a:off x="0" y="0"/>
+                      <a:ext cx="2552415" cy="2552415"/>
+                    </a:xfrm>
+                    <a:prstGeom prst="rect">
+                      <a:avLst/>
+                    </a:prstGeom>
+                    <a:noFill/>
+                    <a:ln>
+                      <a:noFill/>
+                    </a:ln>
+                  </pic:spPr>
+                </pic:pic>
+              </a:graphicData>
+            </a:graphic>
+          </wp:inline>
+        </w:drawing>
+      </w:r>
+    </w:p>
+    <w:p>
+      <w:pPr>
+        <w:rPr>
+          <w:sz w:val="24"/>
+          <w:szCs w:val="24"/>
+        </w:rPr>
+      </w:pPr>
     </w:p>
     <w:sectPr>
       <w:pgSz w:w="11906" w:h="16838"/>
